--- a/软件体系结构描述文档/Part5.4——三个一起.docx
+++ b/软件体系结构描述文档/Part5.4——三个一起.docx
@@ -1985,15 +1985,15 @@
         <w:tblLook w:val="04A0" w:firstRow="1" w:lastRow="0" w:firstColumn="1" w:lastColumn="0" w:noHBand="0" w:noVBand="1"/>
       </w:tblPr>
       <w:tblGrid>
-        <w:gridCol w:w="2132"/>
-        <w:gridCol w:w="1973"/>
-        <w:gridCol w:w="1867"/>
-        <w:gridCol w:w="2324"/>
+        <w:gridCol w:w="2595"/>
+        <w:gridCol w:w="1668"/>
+        <w:gridCol w:w="1246"/>
+        <w:gridCol w:w="2787"/>
       </w:tblGrid>
       <w:tr>
         <w:tc>
           <w:tcPr>
-            <w:tcW w:w="2074" w:type="dxa"/>
+            <w:tcW w:w="2132" w:type="dxa"/>
           </w:tcPr>
           <w:p>
             <w:r>
@@ -2006,7 +2006,7 @@
         </w:tc>
         <w:tc>
           <w:tcPr>
-            <w:tcW w:w="2074" w:type="dxa"/>
+            <w:tcW w:w="1973" w:type="dxa"/>
           </w:tcPr>
           <w:p>
             <w:r>
@@ -2019,7 +2019,7 @@
         </w:tc>
         <w:tc>
           <w:tcPr>
-            <w:tcW w:w="2074" w:type="dxa"/>
+            <w:tcW w:w="1867" w:type="dxa"/>
           </w:tcPr>
           <w:p>
             <w:r>
@@ -2032,7 +2032,7 @@
         </w:tc>
         <w:tc>
           <w:tcPr>
-            <w:tcW w:w="2074" w:type="dxa"/>
+            <w:tcW w:w="2324" w:type="dxa"/>
           </w:tcPr>
           <w:p>
             <w:r>
@@ -2047,7 +2047,7 @@
       <w:tr>
         <w:tc>
           <w:tcPr>
-            <w:tcW w:w="2074" w:type="dxa"/>
+            <w:tcW w:w="2132" w:type="dxa"/>
             <w:vMerge w:val="restart"/>
           </w:tcPr>
           <w:p>
@@ -2058,13 +2058,16 @@
               <w:t>Promotion</w:t>
             </w:r>
             <w:r>
+              <w:t>Hotel</w:t>
+            </w:r>
+            <w:r>
               <w:t>DataService</w:t>
             </w:r>
           </w:p>
         </w:tc>
         <w:tc>
           <w:tcPr>
-            <w:tcW w:w="2074" w:type="dxa"/>
+            <w:tcW w:w="1973" w:type="dxa"/>
             <w:vMerge w:val="restart"/>
           </w:tcPr>
           <w:p>
@@ -2078,7 +2081,7 @@
         </w:tc>
         <w:tc>
           <w:tcPr>
-            <w:tcW w:w="2074" w:type="dxa"/>
+            <w:tcW w:w="1867" w:type="dxa"/>
           </w:tcPr>
           <w:p>
             <w:r>
@@ -2091,7 +2094,7 @@
         </w:tc>
         <w:tc>
           <w:tcPr>
-            <w:tcW w:w="2074" w:type="dxa"/>
+            <w:tcW w:w="2324" w:type="dxa"/>
           </w:tcPr>
           <w:p>
             <w:r>
@@ -2110,7 +2113,13 @@
               <w:t>(</w:t>
             </w:r>
             <w:r>
-              <w:t>promotionPO promotion</w:t>
+              <w:t>promotion</w:t>
+            </w:r>
+            <w:r>
+              <w:t>Hotel</w:t>
+            </w:r>
+            <w:r>
+              <w:t>PO promotion</w:t>
             </w:r>
             <w:r>
               <w:rPr>
@@ -2130,21 +2139,21 @@
       <w:tr>
         <w:tc>
           <w:tcPr>
-            <w:tcW w:w="2074" w:type="dxa"/>
-            <w:vMerge/>
-          </w:tcPr>
-          <w:p/>
-        </w:tc>
-        <w:tc>
-          <w:tcPr>
-            <w:tcW w:w="2074" w:type="dxa"/>
-            <w:vMerge/>
-          </w:tcPr>
-          <w:p/>
-        </w:tc>
-        <w:tc>
-          <w:tcPr>
-            <w:tcW w:w="2074" w:type="dxa"/>
+            <w:tcW w:w="2132" w:type="dxa"/>
+            <w:vMerge/>
+          </w:tcPr>
+          <w:p/>
+        </w:tc>
+        <w:tc>
+          <w:tcPr>
+            <w:tcW w:w="1973" w:type="dxa"/>
+            <w:vMerge/>
+          </w:tcPr>
+          <w:p/>
+        </w:tc>
+        <w:tc>
+          <w:tcPr>
+            <w:tcW w:w="1867" w:type="dxa"/>
           </w:tcPr>
           <w:p>
             <w:r>
@@ -2157,7 +2166,7 @@
         </w:tc>
         <w:tc>
           <w:tcPr>
-            <w:tcW w:w="2074" w:type="dxa"/>
+            <w:tcW w:w="2324" w:type="dxa"/>
           </w:tcPr>
           <w:p>
             <w:r>
@@ -2208,21 +2217,21 @@
       <w:tr>
         <w:tc>
           <w:tcPr>
-            <w:tcW w:w="2074" w:type="dxa"/>
-            <w:vMerge/>
-          </w:tcPr>
-          <w:p/>
-        </w:tc>
-        <w:tc>
-          <w:tcPr>
-            <w:tcW w:w="2074" w:type="dxa"/>
-            <w:vMerge/>
-          </w:tcPr>
-          <w:p/>
-        </w:tc>
-        <w:tc>
-          <w:tcPr>
-            <w:tcW w:w="2074" w:type="dxa"/>
+            <w:tcW w:w="2132" w:type="dxa"/>
+            <w:vMerge/>
+          </w:tcPr>
+          <w:p/>
+        </w:tc>
+        <w:tc>
+          <w:tcPr>
+            <w:tcW w:w="1973" w:type="dxa"/>
+            <w:vMerge/>
+          </w:tcPr>
+          <w:p/>
+        </w:tc>
+        <w:tc>
+          <w:tcPr>
+            <w:tcW w:w="1867" w:type="dxa"/>
           </w:tcPr>
           <w:p>
             <w:r>
@@ -2235,7 +2244,7 @@
         </w:tc>
         <w:tc>
           <w:tcPr>
-            <w:tcW w:w="2074" w:type="dxa"/>
+            <w:tcW w:w="2324" w:type="dxa"/>
           </w:tcPr>
           <w:p>
             <w:r>
@@ -2262,14 +2271,14 @@
       <w:tr>
         <w:tc>
           <w:tcPr>
-            <w:tcW w:w="2074" w:type="dxa"/>
-            <w:vMerge/>
-          </w:tcPr>
-          <w:p/>
-        </w:tc>
-        <w:tc>
-          <w:tcPr>
-            <w:tcW w:w="2074" w:type="dxa"/>
+            <w:tcW w:w="2132" w:type="dxa"/>
+            <w:vMerge/>
+          </w:tcPr>
+          <w:p/>
+        </w:tc>
+        <w:tc>
+          <w:tcPr>
+            <w:tcW w:w="1973" w:type="dxa"/>
             <w:vMerge w:val="restart"/>
           </w:tcPr>
           <w:p>
@@ -2280,7 +2289,7 @@
         </w:tc>
         <w:tc>
           <w:tcPr>
-            <w:tcW w:w="2074" w:type="dxa"/>
+            <w:tcW w:w="1867" w:type="dxa"/>
           </w:tcPr>
           <w:p>
             <w:r>
@@ -2293,7 +2302,7 @@
         </w:tc>
         <w:tc>
           <w:tcPr>
-            <w:tcW w:w="2074" w:type="dxa"/>
+            <w:tcW w:w="2324" w:type="dxa"/>
           </w:tcPr>
           <w:p>
             <w:r>
@@ -2312,7 +2321,13 @@
               <w:t>(</w:t>
             </w:r>
             <w:r>
-              <w:t>promotionPO promotion</w:t>
+              <w:t>promotion</w:t>
+            </w:r>
+            <w:r>
+              <w:t>Hotel</w:t>
+            </w:r>
+            <w:r>
+              <w:t>PO promotion</w:t>
             </w:r>
             <w:r>
               <w:rPr>
@@ -2332,21 +2347,21 @@
       <w:tr>
         <w:tc>
           <w:tcPr>
-            <w:tcW w:w="2074" w:type="dxa"/>
-            <w:vMerge/>
-          </w:tcPr>
-          <w:p/>
-        </w:tc>
-        <w:tc>
-          <w:tcPr>
-            <w:tcW w:w="2074" w:type="dxa"/>
-            <w:vMerge/>
-          </w:tcPr>
-          <w:p/>
-        </w:tc>
-        <w:tc>
-          <w:tcPr>
-            <w:tcW w:w="2074" w:type="dxa"/>
+            <w:tcW w:w="2132" w:type="dxa"/>
+            <w:vMerge/>
+          </w:tcPr>
+          <w:p/>
+        </w:tc>
+        <w:tc>
+          <w:tcPr>
+            <w:tcW w:w="1973" w:type="dxa"/>
+            <w:vMerge/>
+          </w:tcPr>
+          <w:p/>
+        </w:tc>
+        <w:tc>
+          <w:tcPr>
+            <w:tcW w:w="1867" w:type="dxa"/>
           </w:tcPr>
           <w:p>
             <w:r>
@@ -2359,7 +2374,7 @@
         </w:tc>
         <w:tc>
           <w:tcPr>
-            <w:tcW w:w="2074" w:type="dxa"/>
+            <w:tcW w:w="2324" w:type="dxa"/>
           </w:tcPr>
           <w:p>
             <w:r>
@@ -2410,21 +2425,21 @@
       <w:tr>
         <w:tc>
           <w:tcPr>
-            <w:tcW w:w="2074" w:type="dxa"/>
-            <w:vMerge/>
-          </w:tcPr>
-          <w:p/>
-        </w:tc>
-        <w:tc>
-          <w:tcPr>
-            <w:tcW w:w="2074" w:type="dxa"/>
-            <w:vMerge/>
-          </w:tcPr>
-          <w:p/>
-        </w:tc>
-        <w:tc>
-          <w:tcPr>
-            <w:tcW w:w="2074" w:type="dxa"/>
+            <w:tcW w:w="2132" w:type="dxa"/>
+            <w:vMerge/>
+          </w:tcPr>
+          <w:p/>
+        </w:tc>
+        <w:tc>
+          <w:tcPr>
+            <w:tcW w:w="1973" w:type="dxa"/>
+            <w:vMerge/>
+          </w:tcPr>
+          <w:p/>
+        </w:tc>
+        <w:tc>
+          <w:tcPr>
+            <w:tcW w:w="1867" w:type="dxa"/>
           </w:tcPr>
           <w:p>
             <w:r>
@@ -2437,7 +2452,7 @@
         </w:tc>
         <w:tc>
           <w:tcPr>
-            <w:tcW w:w="2074" w:type="dxa"/>
+            <w:tcW w:w="2324" w:type="dxa"/>
           </w:tcPr>
           <w:p>
             <w:r>
@@ -2464,14 +2479,14 @@
       <w:tr>
         <w:tc>
           <w:tcPr>
-            <w:tcW w:w="2074" w:type="dxa"/>
-            <w:vMerge/>
-          </w:tcPr>
-          <w:p/>
-        </w:tc>
-        <w:tc>
-          <w:tcPr>
-            <w:tcW w:w="2074" w:type="dxa"/>
+            <w:tcW w:w="2132" w:type="dxa"/>
+            <w:vMerge/>
+          </w:tcPr>
+          <w:p/>
+        </w:tc>
+        <w:tc>
+          <w:tcPr>
+            <w:tcW w:w="1973" w:type="dxa"/>
             <w:vMerge w:val="restart"/>
           </w:tcPr>
           <w:p>
@@ -2482,7 +2497,7 @@
         </w:tc>
         <w:tc>
           <w:tcPr>
-            <w:tcW w:w="2074" w:type="dxa"/>
+            <w:tcW w:w="1867" w:type="dxa"/>
           </w:tcPr>
           <w:p>
             <w:r>
@@ -2495,7 +2510,7 @@
         </w:tc>
         <w:tc>
           <w:tcPr>
-            <w:tcW w:w="2074" w:type="dxa"/>
+            <w:tcW w:w="2324" w:type="dxa"/>
           </w:tcPr>
           <w:p>
             <w:r>
@@ -2505,7 +2520,13 @@
               <w:t>public void update(</w:t>
             </w:r>
             <w:r>
-              <w:t>promotionPO promotion</w:t>
+              <w:t>promotion</w:t>
+            </w:r>
+            <w:r>
+              <w:t>Hotel</w:t>
+            </w:r>
+            <w:r>
+              <w:t>PO promotion</w:t>
             </w:r>
             <w:r>
               <w:rPr>
@@ -2525,21 +2546,21 @@
       <w:tr>
         <w:tc>
           <w:tcPr>
-            <w:tcW w:w="2074" w:type="dxa"/>
-            <w:vMerge/>
-          </w:tcPr>
-          <w:p/>
-        </w:tc>
-        <w:tc>
-          <w:tcPr>
-            <w:tcW w:w="2074" w:type="dxa"/>
-            <w:vMerge/>
-          </w:tcPr>
-          <w:p/>
-        </w:tc>
-        <w:tc>
-          <w:tcPr>
-            <w:tcW w:w="2074" w:type="dxa"/>
+            <w:tcW w:w="2132" w:type="dxa"/>
+            <w:vMerge/>
+          </w:tcPr>
+          <w:p/>
+        </w:tc>
+        <w:tc>
+          <w:tcPr>
+            <w:tcW w:w="1973" w:type="dxa"/>
+            <w:vMerge/>
+          </w:tcPr>
+          <w:p/>
+        </w:tc>
+        <w:tc>
+          <w:tcPr>
+            <w:tcW w:w="1867" w:type="dxa"/>
           </w:tcPr>
           <w:p>
             <w:r>
@@ -2552,7 +2573,7 @@
         </w:tc>
         <w:tc>
           <w:tcPr>
-            <w:tcW w:w="2074" w:type="dxa"/>
+            <w:tcW w:w="2324" w:type="dxa"/>
           </w:tcPr>
           <w:p>
             <w:r>
@@ -2603,21 +2624,21 @@
       <w:tr>
         <w:tc>
           <w:tcPr>
-            <w:tcW w:w="2074" w:type="dxa"/>
-            <w:vMerge/>
-          </w:tcPr>
-          <w:p/>
-        </w:tc>
-        <w:tc>
-          <w:tcPr>
-            <w:tcW w:w="2074" w:type="dxa"/>
-            <w:vMerge/>
-          </w:tcPr>
-          <w:p/>
-        </w:tc>
-        <w:tc>
-          <w:tcPr>
-            <w:tcW w:w="2074" w:type="dxa"/>
+            <w:tcW w:w="2132" w:type="dxa"/>
+            <w:vMerge/>
+          </w:tcPr>
+          <w:p/>
+        </w:tc>
+        <w:tc>
+          <w:tcPr>
+            <w:tcW w:w="1973" w:type="dxa"/>
+            <w:vMerge/>
+          </w:tcPr>
+          <w:p/>
+        </w:tc>
+        <w:tc>
+          <w:tcPr>
+            <w:tcW w:w="1867" w:type="dxa"/>
           </w:tcPr>
           <w:p>
             <w:r>
@@ -2630,7 +2651,7 @@
         </w:tc>
         <w:tc>
           <w:tcPr>
-            <w:tcW w:w="2074" w:type="dxa"/>
+            <w:tcW w:w="2324" w:type="dxa"/>
           </w:tcPr>
           <w:p>
             <w:r>
@@ -2657,14 +2678,14 @@
       <w:tr>
         <w:tc>
           <w:tcPr>
-            <w:tcW w:w="2074" w:type="dxa"/>
-            <w:vMerge/>
-          </w:tcPr>
-          <w:p/>
-        </w:tc>
-        <w:tc>
-          <w:tcPr>
-            <w:tcW w:w="2074" w:type="dxa"/>
+            <w:tcW w:w="2132" w:type="dxa"/>
+            <w:vMerge/>
+          </w:tcPr>
+          <w:p/>
+        </w:tc>
+        <w:tc>
+          <w:tcPr>
+            <w:tcW w:w="1973" w:type="dxa"/>
             <w:vMerge w:val="restart"/>
           </w:tcPr>
           <w:p>
@@ -2681,7 +2702,7 @@
         </w:tc>
         <w:tc>
           <w:tcPr>
-            <w:tcW w:w="2074" w:type="dxa"/>
+            <w:tcW w:w="1867" w:type="dxa"/>
           </w:tcPr>
           <w:p>
             <w:r>
@@ -2694,14 +2715,20 @@
         </w:tc>
         <w:tc>
           <w:tcPr>
-            <w:tcW w:w="2074" w:type="dxa"/>
+            <w:tcW w:w="2324" w:type="dxa"/>
           </w:tcPr>
           <w:p>
             <w:r>
               <w:t xml:space="preserve">public </w:t>
             </w:r>
             <w:r>
-              <w:t>promotionPO findByLevel(String name)</w:t>
+              <w:t>promotion</w:t>
+            </w:r>
+            <w:r>
+              <w:t>Hotel</w:t>
+            </w:r>
+            <w:r>
+              <w:t>PO findByLevel(String name)</w:t>
             </w:r>
             <w:r>
               <w:t xml:space="preserve"> throws RemoteException</w:t>
@@ -2712,21 +2739,21 @@
       <w:tr>
         <w:tc>
           <w:tcPr>
-            <w:tcW w:w="2074" w:type="dxa"/>
-            <w:vMerge/>
-          </w:tcPr>
-          <w:p/>
-        </w:tc>
-        <w:tc>
-          <w:tcPr>
-            <w:tcW w:w="2074" w:type="dxa"/>
-            <w:vMerge/>
-          </w:tcPr>
-          <w:p/>
-        </w:tc>
-        <w:tc>
-          <w:tcPr>
-            <w:tcW w:w="2074" w:type="dxa"/>
+            <w:tcW w:w="2132" w:type="dxa"/>
+            <w:vMerge/>
+          </w:tcPr>
+          <w:p/>
+        </w:tc>
+        <w:tc>
+          <w:tcPr>
+            <w:tcW w:w="1973" w:type="dxa"/>
+            <w:vMerge/>
+          </w:tcPr>
+          <w:p/>
+        </w:tc>
+        <w:tc>
+          <w:tcPr>
+            <w:tcW w:w="1867" w:type="dxa"/>
           </w:tcPr>
           <w:p>
             <w:r>
@@ -2739,7 +2766,7 @@
         </w:tc>
         <w:tc>
           <w:tcPr>
-            <w:tcW w:w="2074" w:type="dxa"/>
+            <w:tcW w:w="2324" w:type="dxa"/>
           </w:tcPr>
           <w:p>
             <w:r>
@@ -2754,21 +2781,21 @@
       <w:tr>
         <w:tc>
           <w:tcPr>
-            <w:tcW w:w="2074" w:type="dxa"/>
-            <w:vMerge/>
-          </w:tcPr>
-          <w:p/>
-        </w:tc>
-        <w:tc>
-          <w:tcPr>
-            <w:tcW w:w="2074" w:type="dxa"/>
-            <w:vMerge/>
-          </w:tcPr>
-          <w:p/>
-        </w:tc>
-        <w:tc>
-          <w:tcPr>
-            <w:tcW w:w="2074" w:type="dxa"/>
+            <w:tcW w:w="2132" w:type="dxa"/>
+            <w:vMerge/>
+          </w:tcPr>
+          <w:p/>
+        </w:tc>
+        <w:tc>
+          <w:tcPr>
+            <w:tcW w:w="1973" w:type="dxa"/>
+            <w:vMerge/>
+          </w:tcPr>
+          <w:p/>
+        </w:tc>
+        <w:tc>
+          <w:tcPr>
+            <w:tcW w:w="1867" w:type="dxa"/>
           </w:tcPr>
           <w:p>
             <w:r>
@@ -2781,7 +2808,7 @@
         </w:tc>
         <w:tc>
           <w:tcPr>
-            <w:tcW w:w="2074" w:type="dxa"/>
+            <w:tcW w:w="2324" w:type="dxa"/>
           </w:tcPr>
           <w:p>
             <w:r>
@@ -2799,14 +2826,14 @@
       <w:tr>
         <w:tc>
           <w:tcPr>
-            <w:tcW w:w="2074" w:type="dxa"/>
-            <w:vMerge/>
-          </w:tcPr>
-          <w:p/>
-        </w:tc>
-        <w:tc>
-          <w:tcPr>
-            <w:tcW w:w="2074" w:type="dxa"/>
+            <w:tcW w:w="2132" w:type="dxa"/>
+            <w:vMerge/>
+          </w:tcPr>
+          <w:p/>
+        </w:tc>
+        <w:tc>
+          <w:tcPr>
+            <w:tcW w:w="1973" w:type="dxa"/>
             <w:vMerge w:val="restart"/>
           </w:tcPr>
           <w:p>
@@ -2820,7 +2847,7 @@
         </w:tc>
         <w:tc>
           <w:tcPr>
-            <w:tcW w:w="2074" w:type="dxa"/>
+            <w:tcW w:w="1867" w:type="dxa"/>
           </w:tcPr>
           <w:p>
             <w:r>
@@ -2833,7 +2860,7 @@
         </w:tc>
         <w:tc>
           <w:tcPr>
-            <w:tcW w:w="2074" w:type="dxa"/>
+            <w:tcW w:w="2324" w:type="dxa"/>
           </w:tcPr>
           <w:p>
             <w:r>
@@ -2843,6 +2870,9 @@
               <w:t>promotion</w:t>
             </w:r>
             <w:r>
+              <w:t>Hotel</w:t>
+            </w:r>
+            <w:r>
               <w:t>PO&gt;</w:t>
             </w:r>
             <w:r>
@@ -2857,21 +2887,21 @@
       <w:tr>
         <w:tc>
           <w:tcPr>
-            <w:tcW w:w="2074" w:type="dxa"/>
-            <w:vMerge/>
-          </w:tcPr>
-          <w:p/>
-        </w:tc>
-        <w:tc>
-          <w:tcPr>
-            <w:tcW w:w="2074" w:type="dxa"/>
-            <w:vMerge/>
-          </w:tcPr>
-          <w:p/>
-        </w:tc>
-        <w:tc>
-          <w:tcPr>
-            <w:tcW w:w="2074" w:type="dxa"/>
+            <w:tcW w:w="2132" w:type="dxa"/>
+            <w:vMerge/>
+          </w:tcPr>
+          <w:p/>
+        </w:tc>
+        <w:tc>
+          <w:tcPr>
+            <w:tcW w:w="1973" w:type="dxa"/>
+            <w:vMerge/>
+          </w:tcPr>
+          <w:p/>
+        </w:tc>
+        <w:tc>
+          <w:tcPr>
+            <w:tcW w:w="1867" w:type="dxa"/>
           </w:tcPr>
           <w:p>
             <w:r>
@@ -2884,7 +2914,7 @@
         </w:tc>
         <w:tc>
           <w:tcPr>
-            <w:tcW w:w="2074" w:type="dxa"/>
+            <w:tcW w:w="2324" w:type="dxa"/>
           </w:tcPr>
           <w:p>
             <w:r>
@@ -2899,21 +2929,21 @@
       <w:tr>
         <w:tc>
           <w:tcPr>
-            <w:tcW w:w="2074" w:type="dxa"/>
-            <w:vMerge/>
-          </w:tcPr>
-          <w:p/>
-        </w:tc>
-        <w:tc>
-          <w:tcPr>
-            <w:tcW w:w="2074" w:type="dxa"/>
-            <w:vMerge/>
-          </w:tcPr>
-          <w:p/>
-        </w:tc>
-        <w:tc>
-          <w:tcPr>
-            <w:tcW w:w="2074" w:type="dxa"/>
+            <w:tcW w:w="2132" w:type="dxa"/>
+            <w:vMerge/>
+          </w:tcPr>
+          <w:p/>
+        </w:tc>
+        <w:tc>
+          <w:tcPr>
+            <w:tcW w:w="1973" w:type="dxa"/>
+            <w:vMerge/>
+          </w:tcPr>
+          <w:p/>
+        </w:tc>
+        <w:tc>
+          <w:tcPr>
+            <w:tcW w:w="1867" w:type="dxa"/>
           </w:tcPr>
           <w:p>
             <w:r>
@@ -2926,7 +2956,940 @@
         </w:tc>
         <w:tc>
           <w:tcPr>
-            <w:tcW w:w="2074" w:type="dxa"/>
+            <w:tcW w:w="2324" w:type="dxa"/>
+          </w:tcPr>
+          <w:p>
+            <w:r>
+              <w:rPr>
+                <w:rFonts w:hint="eastAsia"/>
+              </w:rPr>
+              <w:t>返回所有的库存</w:t>
+            </w:r>
+            <w:r>
+              <w:rPr>
+                <w:rFonts w:hint="eastAsia"/>
+              </w:rPr>
+              <w:t xml:space="preserve"> PO</w:t>
+            </w:r>
+          </w:p>
+        </w:tc>
+      </w:tr>
+      <w:tr>
+        <w:tc>
+          <w:tcPr>
+            <w:tcW w:w="2132" w:type="dxa"/>
+            <w:vMerge w:val="restart"/>
+          </w:tcPr>
+          <w:p>
+            <w:r>
+              <w:rPr>
+                <w:rFonts w:hint="eastAsia"/>
+              </w:rPr>
+              <w:lastRenderedPageBreak/>
+              <w:t>Promotion</w:t>
+            </w:r>
+            <w:r>
+              <w:t>Web</w:t>
+            </w:r>
+            <w:r>
+              <w:t>DataService</w:t>
+            </w:r>
+          </w:p>
+        </w:tc>
+        <w:tc>
+          <w:tcPr>
+            <w:tcW w:w="1973" w:type="dxa"/>
+            <w:vMerge w:val="restart"/>
+          </w:tcPr>
+          <w:p>
+            <w:r>
+              <w:rPr>
+                <w:rFonts w:hint="eastAsia"/>
+              </w:rPr>
+              <w:t>insert</w:t>
+            </w:r>
+          </w:p>
+        </w:tc>
+        <w:tc>
+          <w:tcPr>
+            <w:tcW w:w="1867" w:type="dxa"/>
+          </w:tcPr>
+          <w:p>
+            <w:r>
+              <w:rPr>
+                <w:rFonts w:hint="eastAsia"/>
+              </w:rPr>
+              <w:t>语法</w:t>
+            </w:r>
+          </w:p>
+        </w:tc>
+        <w:tc>
+          <w:tcPr>
+            <w:tcW w:w="2324" w:type="dxa"/>
+          </w:tcPr>
+          <w:p>
+            <w:r>
+              <w:rPr>
+                <w:rFonts w:hint="eastAsia"/>
+              </w:rPr>
+              <w:t xml:space="preserve">public void </w:t>
+            </w:r>
+            <w:r>
+              <w:t>insert</w:t>
+            </w:r>
+            <w:r>
+              <w:rPr>
+                <w:rFonts w:hint="eastAsia"/>
+              </w:rPr>
+              <w:t>(</w:t>
+            </w:r>
+            <w:r>
+              <w:t>promotion</w:t>
+            </w:r>
+            <w:r>
+              <w:t>Web</w:t>
+            </w:r>
+            <w:r>
+              <w:t>PO promotion</w:t>
+            </w:r>
+            <w:r>
+              <w:rPr>
+                <w:rFonts w:hint="eastAsia"/>
+              </w:rPr>
+              <w:t>)</w:t>
+            </w:r>
+            <w:r>
+              <w:t xml:space="preserve"> throws </w:t>
+            </w:r>
+            <w:r>
+              <w:t>RemoteException</w:t>
+            </w:r>
+          </w:p>
+        </w:tc>
+      </w:tr>
+      <w:tr>
+        <w:tc>
+          <w:tcPr>
+            <w:tcW w:w="2132" w:type="dxa"/>
+            <w:vMerge/>
+          </w:tcPr>
+          <w:p/>
+        </w:tc>
+        <w:tc>
+          <w:tcPr>
+            <w:tcW w:w="1973" w:type="dxa"/>
+            <w:vMerge/>
+          </w:tcPr>
+          <w:p/>
+        </w:tc>
+        <w:tc>
+          <w:tcPr>
+            <w:tcW w:w="1867" w:type="dxa"/>
+          </w:tcPr>
+          <w:p>
+            <w:r>
+              <w:rPr>
+                <w:rFonts w:hint="eastAsia"/>
+              </w:rPr>
+              <w:t>前置条件</w:t>
+            </w:r>
+          </w:p>
+        </w:tc>
+        <w:tc>
+          <w:tcPr>
+            <w:tcW w:w="2324" w:type="dxa"/>
+          </w:tcPr>
+          <w:p>
+            <w:r>
+              <w:rPr>
+                <w:rFonts w:hint="eastAsia"/>
+              </w:rPr>
+              <w:t>同样</w:t>
+            </w:r>
+            <w:r>
+              <w:rPr>
+                <w:rFonts w:hint="eastAsia"/>
+              </w:rPr>
+              <w:t xml:space="preserve"> ID </w:t>
+            </w:r>
+            <w:r>
+              <w:rPr>
+                <w:rFonts w:hint="eastAsia"/>
+              </w:rPr>
+              <w:t>的</w:t>
+            </w:r>
+            <w:r>
+              <w:rPr>
+                <w:rFonts w:hint="eastAsia"/>
+              </w:rPr>
+              <w:t xml:space="preserve"> po </w:t>
+            </w:r>
+            <w:r>
+              <w:rPr>
+                <w:rFonts w:hint="eastAsia"/>
+              </w:rPr>
+              <w:t>在</w:t>
+            </w:r>
+            <w:r>
+              <w:rPr>
+                <w:rFonts w:hint="eastAsia"/>
+              </w:rPr>
+              <w:t xml:space="preserve"> Mapper </w:t>
+            </w:r>
+            <w:r>
+              <w:rPr>
+                <w:rFonts w:hint="eastAsia"/>
+              </w:rPr>
+              <w:t>中不存在</w:t>
+            </w:r>
+          </w:p>
+        </w:tc>
+      </w:tr>
+      <w:tr>
+        <w:tc>
+          <w:tcPr>
+            <w:tcW w:w="2132" w:type="dxa"/>
+            <w:vMerge/>
+          </w:tcPr>
+          <w:p/>
+        </w:tc>
+        <w:tc>
+          <w:tcPr>
+            <w:tcW w:w="1973" w:type="dxa"/>
+            <w:vMerge/>
+          </w:tcPr>
+          <w:p/>
+        </w:tc>
+        <w:tc>
+          <w:tcPr>
+            <w:tcW w:w="1867" w:type="dxa"/>
+          </w:tcPr>
+          <w:p>
+            <w:r>
+              <w:rPr>
+                <w:rFonts w:hint="eastAsia"/>
+              </w:rPr>
+              <w:t>后置条件</w:t>
+            </w:r>
+          </w:p>
+        </w:tc>
+        <w:tc>
+          <w:tcPr>
+            <w:tcW w:w="2324" w:type="dxa"/>
+          </w:tcPr>
+          <w:p>
+            <w:r>
+              <w:rPr>
+                <w:rFonts w:hint="eastAsia"/>
+              </w:rPr>
+              <w:t>在数据库中增加一个</w:t>
+            </w:r>
+            <w:r>
+              <w:rPr>
+                <w:rFonts w:hint="eastAsia"/>
+              </w:rPr>
+              <w:t xml:space="preserve"> po </w:t>
+            </w:r>
+            <w:r>
+              <w:rPr>
+                <w:rFonts w:hint="eastAsia"/>
+              </w:rPr>
+              <w:t>记录</w:t>
+            </w:r>
+          </w:p>
+        </w:tc>
+      </w:tr>
+      <w:tr>
+        <w:tc>
+          <w:tcPr>
+            <w:tcW w:w="2132" w:type="dxa"/>
+            <w:vMerge/>
+          </w:tcPr>
+          <w:p/>
+        </w:tc>
+        <w:tc>
+          <w:tcPr>
+            <w:tcW w:w="1973" w:type="dxa"/>
+            <w:vMerge w:val="restart"/>
+          </w:tcPr>
+          <w:p>
+            <w:r>
+              <w:t>delete</w:t>
+            </w:r>
+          </w:p>
+        </w:tc>
+        <w:tc>
+          <w:tcPr>
+            <w:tcW w:w="1867" w:type="dxa"/>
+          </w:tcPr>
+          <w:p>
+            <w:r>
+              <w:rPr>
+                <w:rFonts w:hint="eastAsia"/>
+              </w:rPr>
+              <w:t>语法</w:t>
+            </w:r>
+          </w:p>
+        </w:tc>
+        <w:tc>
+          <w:tcPr>
+            <w:tcW w:w="2324" w:type="dxa"/>
+          </w:tcPr>
+          <w:p>
+            <w:r>
+              <w:rPr>
+                <w:rFonts w:hint="eastAsia"/>
+              </w:rPr>
+              <w:t xml:space="preserve">public void </w:t>
+            </w:r>
+            <w:r>
+              <w:t>delete</w:t>
+            </w:r>
+            <w:r>
+              <w:rPr>
+                <w:rFonts w:hint="eastAsia"/>
+              </w:rPr>
+              <w:t>(</w:t>
+            </w:r>
+            <w:r>
+              <w:t>promotion</w:t>
+            </w:r>
+            <w:r>
+              <w:t>Web</w:t>
+            </w:r>
+            <w:r>
+              <w:t>PO promotion</w:t>
+            </w:r>
+            <w:r>
+              <w:rPr>
+                <w:rFonts w:hint="eastAsia"/>
+              </w:rPr>
+              <w:t>)</w:t>
+            </w:r>
+            <w:r>
+              <w:t xml:space="preserve"> throws </w:t>
+            </w:r>
+            <w:r>
+              <w:t>RemoteException</w:t>
+            </w:r>
+          </w:p>
+        </w:tc>
+      </w:tr>
+      <w:tr>
+        <w:tc>
+          <w:tcPr>
+            <w:tcW w:w="2132" w:type="dxa"/>
+            <w:vMerge/>
+          </w:tcPr>
+          <w:p/>
+        </w:tc>
+        <w:tc>
+          <w:tcPr>
+            <w:tcW w:w="1973" w:type="dxa"/>
+            <w:vMerge/>
+          </w:tcPr>
+          <w:p/>
+        </w:tc>
+        <w:tc>
+          <w:tcPr>
+            <w:tcW w:w="1867" w:type="dxa"/>
+          </w:tcPr>
+          <w:p>
+            <w:r>
+              <w:rPr>
+                <w:rFonts w:hint="eastAsia"/>
+              </w:rPr>
+              <w:t>前置条件</w:t>
+            </w:r>
+          </w:p>
+        </w:tc>
+        <w:tc>
+          <w:tcPr>
+            <w:tcW w:w="2324" w:type="dxa"/>
+          </w:tcPr>
+          <w:p>
+            <w:r>
+              <w:rPr>
+                <w:rFonts w:hint="eastAsia"/>
+              </w:rPr>
+              <w:t>同样</w:t>
+            </w:r>
+            <w:r>
+              <w:rPr>
+                <w:rFonts w:hint="eastAsia"/>
+              </w:rPr>
+              <w:t xml:space="preserve"> ID </w:t>
+            </w:r>
+            <w:r>
+              <w:rPr>
+                <w:rFonts w:hint="eastAsia"/>
+              </w:rPr>
+              <w:t>的</w:t>
+            </w:r>
+            <w:r>
+              <w:rPr>
+                <w:rFonts w:hint="eastAsia"/>
+              </w:rPr>
+              <w:t xml:space="preserve"> po </w:t>
+            </w:r>
+            <w:r>
+              <w:rPr>
+                <w:rFonts w:hint="eastAsia"/>
+              </w:rPr>
+              <w:t>在</w:t>
+            </w:r>
+            <w:r>
+              <w:rPr>
+                <w:rFonts w:hint="eastAsia"/>
+              </w:rPr>
+              <w:t xml:space="preserve"> Mapper </w:t>
+            </w:r>
+            <w:r>
+              <w:rPr>
+                <w:rFonts w:hint="eastAsia"/>
+              </w:rPr>
+              <w:t>中存在</w:t>
+            </w:r>
+          </w:p>
+        </w:tc>
+      </w:tr>
+      <w:tr>
+        <w:tc>
+          <w:tcPr>
+            <w:tcW w:w="2132" w:type="dxa"/>
+            <w:vMerge/>
+          </w:tcPr>
+          <w:p/>
+        </w:tc>
+        <w:tc>
+          <w:tcPr>
+            <w:tcW w:w="1973" w:type="dxa"/>
+            <w:vMerge/>
+          </w:tcPr>
+          <w:p/>
+        </w:tc>
+        <w:tc>
+          <w:tcPr>
+            <w:tcW w:w="1867" w:type="dxa"/>
+          </w:tcPr>
+          <w:p>
+            <w:r>
+              <w:rPr>
+                <w:rFonts w:hint="eastAsia"/>
+              </w:rPr>
+              <w:t>后置条件</w:t>
+            </w:r>
+          </w:p>
+        </w:tc>
+        <w:tc>
+          <w:tcPr>
+            <w:tcW w:w="2324" w:type="dxa"/>
+          </w:tcPr>
+          <w:p>
+            <w:r>
+              <w:rPr>
+                <w:rFonts w:hint="eastAsia"/>
+              </w:rPr>
+              <w:t>在数据库中删除一个</w:t>
+            </w:r>
+            <w:r>
+              <w:rPr>
+                <w:rFonts w:hint="eastAsia"/>
+              </w:rPr>
+              <w:t xml:space="preserve"> po </w:t>
+            </w:r>
+            <w:r>
+              <w:rPr>
+                <w:rFonts w:hint="eastAsia"/>
+              </w:rPr>
+              <w:t>记录</w:t>
+            </w:r>
+          </w:p>
+        </w:tc>
+      </w:tr>
+      <w:tr>
+        <w:tc>
+          <w:tcPr>
+            <w:tcW w:w="2132" w:type="dxa"/>
+            <w:vMerge/>
+          </w:tcPr>
+          <w:p/>
+        </w:tc>
+        <w:tc>
+          <w:tcPr>
+            <w:tcW w:w="1973" w:type="dxa"/>
+            <w:vMerge w:val="restart"/>
+          </w:tcPr>
+          <w:p>
+            <w:r>
+              <w:t>update</w:t>
+            </w:r>
+          </w:p>
+        </w:tc>
+        <w:tc>
+          <w:tcPr>
+            <w:tcW w:w="1867" w:type="dxa"/>
+          </w:tcPr>
+          <w:p>
+            <w:r>
+              <w:rPr>
+                <w:rFonts w:hint="eastAsia"/>
+              </w:rPr>
+              <w:t>语法</w:t>
+            </w:r>
+          </w:p>
+        </w:tc>
+        <w:tc>
+          <w:tcPr>
+            <w:tcW w:w="2324" w:type="dxa"/>
+          </w:tcPr>
+          <w:p>
+            <w:r>
+              <w:rPr>
+                <w:rFonts w:hint="eastAsia"/>
+              </w:rPr>
+              <w:t>public void update(</w:t>
+            </w:r>
+            <w:r>
+              <w:t>promotion</w:t>
+            </w:r>
+            <w:r>
+              <w:t>Web</w:t>
+            </w:r>
+            <w:r>
+              <w:t>PO promotion</w:t>
+            </w:r>
+            <w:r>
+              <w:rPr>
+                <w:rFonts w:hint="eastAsia"/>
+              </w:rPr>
+              <w:t>)</w:t>
+            </w:r>
+            <w:r>
+              <w:t xml:space="preserve"> throws </w:t>
+            </w:r>
+            <w:r>
+              <w:t>RemoteException</w:t>
+            </w:r>
+          </w:p>
+        </w:tc>
+      </w:tr>
+      <w:tr>
+        <w:tc>
+          <w:tcPr>
+            <w:tcW w:w="2132" w:type="dxa"/>
+            <w:vMerge/>
+          </w:tcPr>
+          <w:p/>
+        </w:tc>
+        <w:tc>
+          <w:tcPr>
+            <w:tcW w:w="1973" w:type="dxa"/>
+            <w:vMerge/>
+          </w:tcPr>
+          <w:p/>
+        </w:tc>
+        <w:tc>
+          <w:tcPr>
+            <w:tcW w:w="1867" w:type="dxa"/>
+          </w:tcPr>
+          <w:p>
+            <w:r>
+              <w:rPr>
+                <w:rFonts w:hint="eastAsia"/>
+              </w:rPr>
+              <w:t>前置条件</w:t>
+            </w:r>
+          </w:p>
+        </w:tc>
+        <w:tc>
+          <w:tcPr>
+            <w:tcW w:w="2324" w:type="dxa"/>
+          </w:tcPr>
+          <w:p>
+            <w:r>
+              <w:rPr>
+                <w:rFonts w:hint="eastAsia"/>
+              </w:rPr>
+              <w:t>同样</w:t>
+            </w:r>
+            <w:r>
+              <w:rPr>
+                <w:rFonts w:hint="eastAsia"/>
+              </w:rPr>
+              <w:t xml:space="preserve"> ID </w:t>
+            </w:r>
+            <w:r>
+              <w:rPr>
+                <w:rFonts w:hint="eastAsia"/>
+              </w:rPr>
+              <w:t>的</w:t>
+            </w:r>
+            <w:r>
+              <w:rPr>
+                <w:rFonts w:hint="eastAsia"/>
+              </w:rPr>
+              <w:t xml:space="preserve"> po </w:t>
+            </w:r>
+            <w:r>
+              <w:rPr>
+                <w:rFonts w:hint="eastAsia"/>
+              </w:rPr>
+              <w:t>在</w:t>
+            </w:r>
+            <w:r>
+              <w:rPr>
+                <w:rFonts w:hint="eastAsia"/>
+              </w:rPr>
+              <w:t xml:space="preserve"> Mapper </w:t>
+            </w:r>
+            <w:r>
+              <w:rPr>
+                <w:rFonts w:hint="eastAsia"/>
+              </w:rPr>
+              <w:t>中存在</w:t>
+            </w:r>
+          </w:p>
+        </w:tc>
+      </w:tr>
+      <w:tr>
+        <w:tc>
+          <w:tcPr>
+            <w:tcW w:w="2132" w:type="dxa"/>
+            <w:vMerge/>
+          </w:tcPr>
+          <w:p/>
+        </w:tc>
+        <w:tc>
+          <w:tcPr>
+            <w:tcW w:w="1973" w:type="dxa"/>
+            <w:vMerge/>
+          </w:tcPr>
+          <w:p/>
+        </w:tc>
+        <w:tc>
+          <w:tcPr>
+            <w:tcW w:w="1867" w:type="dxa"/>
+          </w:tcPr>
+          <w:p>
+            <w:r>
+              <w:rPr>
+                <w:rFonts w:hint="eastAsia"/>
+              </w:rPr>
+              <w:t>后置条件</w:t>
+            </w:r>
+          </w:p>
+        </w:tc>
+        <w:tc>
+          <w:tcPr>
+            <w:tcW w:w="2324" w:type="dxa"/>
+          </w:tcPr>
+          <w:p>
+            <w:r>
+              <w:rPr>
+                <w:rFonts w:hint="eastAsia"/>
+              </w:rPr>
+              <w:t>在数据库中更新一个</w:t>
+            </w:r>
+            <w:r>
+              <w:rPr>
+                <w:rFonts w:hint="eastAsia"/>
+              </w:rPr>
+              <w:t xml:space="preserve"> po </w:t>
+            </w:r>
+            <w:r>
+              <w:rPr>
+                <w:rFonts w:hint="eastAsia"/>
+              </w:rPr>
+              <w:t>记录</w:t>
+            </w:r>
+          </w:p>
+        </w:tc>
+      </w:tr>
+      <w:tr>
+        <w:tc>
+          <w:tcPr>
+            <w:tcW w:w="2132" w:type="dxa"/>
+            <w:vMerge/>
+          </w:tcPr>
+          <w:p/>
+        </w:tc>
+        <w:tc>
+          <w:tcPr>
+            <w:tcW w:w="1973" w:type="dxa"/>
+            <w:vMerge w:val="restart"/>
+          </w:tcPr>
+          <w:p>
+            <w:r>
+              <w:rPr>
+                <w:rFonts w:hint="eastAsia"/>
+              </w:rPr>
+              <w:t>findBy</w:t>
+            </w:r>
+            <w:r>
+              <w:t>Name</w:t>
+            </w:r>
+          </w:p>
+        </w:tc>
+        <w:tc>
+          <w:tcPr>
+            <w:tcW w:w="1867" w:type="dxa"/>
+          </w:tcPr>
+          <w:p>
+            <w:r>
+              <w:rPr>
+                <w:rFonts w:hint="eastAsia"/>
+              </w:rPr>
+              <w:t>语法</w:t>
+            </w:r>
+          </w:p>
+        </w:tc>
+        <w:tc>
+          <w:tcPr>
+            <w:tcW w:w="2324" w:type="dxa"/>
+          </w:tcPr>
+          <w:p>
+            <w:r>
+              <w:t xml:space="preserve">public </w:t>
+            </w:r>
+            <w:r>
+              <w:t>promotion</w:t>
+            </w:r>
+            <w:r>
+              <w:t>Web</w:t>
+            </w:r>
+            <w:r>
+              <w:t>PO findByLevel(String name)</w:t>
+            </w:r>
+            <w:r>
+              <w:t xml:space="preserve"> throws RemoteException</w:t>
+            </w:r>
+          </w:p>
+        </w:tc>
+      </w:tr>
+      <w:tr>
+        <w:tc>
+          <w:tcPr>
+            <w:tcW w:w="2132" w:type="dxa"/>
+            <w:vMerge/>
+          </w:tcPr>
+          <w:p/>
+        </w:tc>
+        <w:tc>
+          <w:tcPr>
+            <w:tcW w:w="1973" w:type="dxa"/>
+            <w:vMerge/>
+          </w:tcPr>
+          <w:p/>
+        </w:tc>
+        <w:tc>
+          <w:tcPr>
+            <w:tcW w:w="1867" w:type="dxa"/>
+          </w:tcPr>
+          <w:p>
+            <w:r>
+              <w:rPr>
+                <w:rFonts w:hint="eastAsia"/>
+              </w:rPr>
+              <w:t>前置条件</w:t>
+            </w:r>
+          </w:p>
+        </w:tc>
+        <w:tc>
+          <w:tcPr>
+            <w:tcW w:w="2324" w:type="dxa"/>
+          </w:tcPr>
+          <w:p>
+            <w:r>
+              <w:rPr>
+                <w:rFonts w:hint="eastAsia"/>
+              </w:rPr>
+              <w:t>无</w:t>
+            </w:r>
+          </w:p>
+        </w:tc>
+      </w:tr>
+      <w:tr>
+        <w:tc>
+          <w:tcPr>
+            <w:tcW w:w="2132" w:type="dxa"/>
+            <w:vMerge/>
+          </w:tcPr>
+          <w:p/>
+        </w:tc>
+        <w:tc>
+          <w:tcPr>
+            <w:tcW w:w="1973" w:type="dxa"/>
+            <w:vMerge/>
+          </w:tcPr>
+          <w:p/>
+        </w:tc>
+        <w:tc>
+          <w:tcPr>
+            <w:tcW w:w="1867" w:type="dxa"/>
+          </w:tcPr>
+          <w:p>
+            <w:r>
+              <w:rPr>
+                <w:rFonts w:hint="eastAsia"/>
+              </w:rPr>
+              <w:t>后置条件</w:t>
+            </w:r>
+          </w:p>
+        </w:tc>
+        <w:tc>
+          <w:tcPr>
+            <w:tcW w:w="2324" w:type="dxa"/>
+          </w:tcPr>
+          <w:p>
+            <w:r>
+              <w:t>按等级返回相应的</w:t>
+            </w:r>
+            <w:r>
+              <w:t>promotionPO</w:t>
+            </w:r>
+            <w:r>
+              <w:t>结果</w:t>
+            </w:r>
+          </w:p>
+        </w:tc>
+      </w:tr>
+      <w:tr>
+        <w:tc>
+          <w:tcPr>
+            <w:tcW w:w="2132" w:type="dxa"/>
+            <w:vMerge/>
+          </w:tcPr>
+          <w:p/>
+        </w:tc>
+        <w:tc>
+          <w:tcPr>
+            <w:tcW w:w="1973" w:type="dxa"/>
+            <w:vMerge w:val="restart"/>
+          </w:tcPr>
+          <w:p>
+            <w:r>
+              <w:rPr>
+                <w:rFonts w:hint="eastAsia"/>
+              </w:rPr>
+              <w:t>Show</w:t>
+            </w:r>
+          </w:p>
+        </w:tc>
+        <w:tc>
+          <w:tcPr>
+            <w:tcW w:w="1867" w:type="dxa"/>
+          </w:tcPr>
+          <w:p>
+            <w:r>
+              <w:rPr>
+                <w:rFonts w:hint="eastAsia"/>
+              </w:rPr>
+              <w:t>语法</w:t>
+            </w:r>
+          </w:p>
+        </w:tc>
+        <w:tc>
+          <w:tcPr>
+            <w:tcW w:w="2324" w:type="dxa"/>
+          </w:tcPr>
+          <w:p>
+            <w:r>
+              <w:t>public ArrayList&lt;</w:t>
+            </w:r>
+            <w:r>
+              <w:t>promotion</w:t>
+            </w:r>
+            <w:r>
+              <w:t>Web</w:t>
+            </w:r>
+            <w:bookmarkStart w:id="0" w:name="_GoBack"/>
+            <w:bookmarkEnd w:id="0"/>
+            <w:r>
+              <w:t>PO&gt;</w:t>
+            </w:r>
+            <w:r>
+              <w:t xml:space="preserve"> </w:t>
+            </w:r>
+            <w:r>
+              <w:t>show() throws RemoteException</w:t>
+            </w:r>
+          </w:p>
+        </w:tc>
+      </w:tr>
+      <w:tr>
+        <w:tc>
+          <w:tcPr>
+            <w:tcW w:w="2132" w:type="dxa"/>
+            <w:vMerge/>
+          </w:tcPr>
+          <w:p/>
+        </w:tc>
+        <w:tc>
+          <w:tcPr>
+            <w:tcW w:w="1973" w:type="dxa"/>
+            <w:vMerge/>
+          </w:tcPr>
+          <w:p/>
+        </w:tc>
+        <w:tc>
+          <w:tcPr>
+            <w:tcW w:w="1867" w:type="dxa"/>
+          </w:tcPr>
+          <w:p>
+            <w:r>
+              <w:rPr>
+                <w:rFonts w:hint="eastAsia"/>
+              </w:rPr>
+              <w:t>前置条件</w:t>
+            </w:r>
+          </w:p>
+        </w:tc>
+        <w:tc>
+          <w:tcPr>
+            <w:tcW w:w="2324" w:type="dxa"/>
+          </w:tcPr>
+          <w:p>
+            <w:r>
+              <w:rPr>
+                <w:rFonts w:hint="eastAsia"/>
+              </w:rPr>
+              <w:t>无</w:t>
+            </w:r>
+          </w:p>
+        </w:tc>
+      </w:tr>
+      <w:tr>
+        <w:tc>
+          <w:tcPr>
+            <w:tcW w:w="2132" w:type="dxa"/>
+            <w:vMerge/>
+          </w:tcPr>
+          <w:p/>
+        </w:tc>
+        <w:tc>
+          <w:tcPr>
+            <w:tcW w:w="1973" w:type="dxa"/>
+            <w:vMerge/>
+          </w:tcPr>
+          <w:p/>
+        </w:tc>
+        <w:tc>
+          <w:tcPr>
+            <w:tcW w:w="1867" w:type="dxa"/>
+          </w:tcPr>
+          <w:p>
+            <w:r>
+              <w:rPr>
+                <w:rFonts w:hint="eastAsia"/>
+              </w:rPr>
+              <w:t>后置条件</w:t>
+            </w:r>
+          </w:p>
+        </w:tc>
+        <w:tc>
+          <w:tcPr>
+            <w:tcW w:w="2324" w:type="dxa"/>
           </w:tcPr>
           <w:p>
             <w:r>
@@ -2946,10 +3909,9 @@
       </w:tr>
     </w:tbl>
     <w:p/>
-    <w:p>
-      <w:bookmarkStart w:id="0" w:name="_GoBack"/>
-      <w:bookmarkEnd w:id="0"/>
-    </w:p>
+    <w:p/>
+    <w:p/>
+    <w:p/>
     <w:sectPr>
       <w:pgSz w:w="11906" w:h="16838"/>
       <w:pgMar w:top="1440" w:right="1800" w:bottom="1440" w:left="1800" w:header="851" w:footer="992" w:gutter="0"/>

--- a/软件体系结构描述文档/Part5.4——三个一起.docx
+++ b/软件体系结构描述文档/Part5.4——三个一起.docx
@@ -990,7 +990,10 @@
         <w:t>data</w:t>
       </w:r>
       <w:r>
-        <w:t>模块需要的接口</w:t>
+        <w:t>模块的接口</w:t>
+      </w:r>
+      <w:r>
+        <w:t>规范</w:t>
       </w:r>
     </w:p>
     <w:tbl>
@@ -1125,7 +1128,13 @@
               <w:t>(</w:t>
             </w:r>
             <w:r>
-              <w:t>integralPO integral</w:t>
+              <w:t>Integral</w:t>
+            </w:r>
+            <w:r>
+              <w:t xml:space="preserve">PO </w:t>
+            </w:r>
+            <w:r>
+              <w:t>Integral</w:t>
             </w:r>
             <w:r>
               <w:rPr>
@@ -1327,7 +1336,13 @@
               <w:t>(</w:t>
             </w:r>
             <w:r>
-              <w:t>integralPO integral</w:t>
+              <w:t>Integral</w:t>
+            </w:r>
+            <w:r>
+              <w:t xml:space="preserve">PO </w:t>
+            </w:r>
+            <w:r>
+              <w:t>Integral</w:t>
             </w:r>
             <w:r>
               <w:rPr>
@@ -1520,7 +1535,13 @@
               <w:t>public void update(</w:t>
             </w:r>
             <w:r>
-              <w:t>integralPO integral</w:t>
+              <w:t>Integral</w:t>
+            </w:r>
+            <w:r>
+              <w:t xml:space="preserve">PO </w:t>
+            </w:r>
+            <w:r>
+              <w:t>Integral</w:t>
             </w:r>
             <w:r>
               <w:rPr>
@@ -1716,7 +1737,10 @@
               <w:t xml:space="preserve">public </w:t>
             </w:r>
             <w:r>
-              <w:t>integralPO findByLevel(String name)</w:t>
+              <w:t>Integral</w:t>
+            </w:r>
+            <w:r>
+              <w:t>PO findByLevel(String name)</w:t>
             </w:r>
             <w:r>
               <w:t xml:space="preserve"> throws RemoteException</w:t>
@@ -1803,7 +1827,10 @@
               <w:t>按等级返回相应的</w:t>
             </w:r>
             <w:r>
-              <w:t>integralPO</w:t>
+              <w:t>Integral</w:t>
+            </w:r>
+            <w:r>
+              <w:t>PO</w:t>
             </w:r>
             <w:r>
               <w:t>结果</w:t>
@@ -1855,7 +1882,7 @@
               <w:t>public ArrayList&lt;</w:t>
             </w:r>
             <w:r>
-              <w:t>integral</w:t>
+              <w:t>Integral</w:t>
             </w:r>
             <w:r>
               <w:t>PO&gt;</w:t>
@@ -1986,9 +2013,9 @@
       </w:tblPr>
       <w:tblGrid>
         <w:gridCol w:w="2595"/>
-        <w:gridCol w:w="1668"/>
-        <w:gridCol w:w="1246"/>
-        <w:gridCol w:w="2787"/>
+        <w:gridCol w:w="1669"/>
+        <w:gridCol w:w="1247"/>
+        <w:gridCol w:w="2785"/>
       </w:tblGrid>
       <w:tr>
         <w:tc>
@@ -2113,13 +2140,16 @@
               <w:t>(</w:t>
             </w:r>
             <w:r>
-              <w:t>promotion</w:t>
+              <w:t>Promotion</w:t>
             </w:r>
             <w:r>
               <w:t>Hotel</w:t>
             </w:r>
             <w:r>
-              <w:t>PO promotion</w:t>
+              <w:t xml:space="preserve">PO </w:t>
+            </w:r>
+            <w:r>
+              <w:t>Promotion</w:t>
             </w:r>
             <w:r>
               <w:rPr>
@@ -2321,13 +2351,16 @@
               <w:t>(</w:t>
             </w:r>
             <w:r>
-              <w:t>promotion</w:t>
+              <w:t>Promotion</w:t>
             </w:r>
             <w:r>
               <w:t>Hotel</w:t>
             </w:r>
             <w:r>
-              <w:t>PO promotion</w:t>
+              <w:t xml:space="preserve">PO </w:t>
+            </w:r>
+            <w:r>
+              <w:t>Promotion</w:t>
             </w:r>
             <w:r>
               <w:rPr>
@@ -2520,13 +2553,16 @@
               <w:t>public void update(</w:t>
             </w:r>
             <w:r>
-              <w:t>promotion</w:t>
+              <w:t>Promotion</w:t>
             </w:r>
             <w:r>
               <w:t>Hotel</w:t>
             </w:r>
             <w:r>
-              <w:t>PO promotion</w:t>
+              <w:t xml:space="preserve">PO </w:t>
+            </w:r>
+            <w:r>
+              <w:t>Promotion</w:t>
             </w:r>
             <w:r>
               <w:rPr>
@@ -2722,7 +2758,7 @@
               <w:t xml:space="preserve">public </w:t>
             </w:r>
             <w:r>
-              <w:t>promotion</w:t>
+              <w:t>Promotion</w:t>
             </w:r>
             <w:r>
               <w:t>Hotel</w:t>
@@ -2815,7 +2851,10 @@
               <w:t>按等级返回相应的</w:t>
             </w:r>
             <w:r>
-              <w:t>promotionPO</w:t>
+              <w:t>Promotion</w:t>
+            </w:r>
+            <w:r>
+              <w:t>PO</w:t>
             </w:r>
             <w:r>
               <w:t>结果</w:t>
@@ -2867,7 +2906,7 @@
               <w:t>public ArrayList&lt;</w:t>
             </w:r>
             <w:r>
-              <w:t>promotion</w:t>
+              <w:t>Promotion</w:t>
             </w:r>
             <w:r>
               <w:t>Hotel</w:t>
@@ -2989,10 +3028,7 @@
               <w:t>Promotion</w:t>
             </w:r>
             <w:r>
-              <w:t>Web</w:t>
-            </w:r>
-            <w:r>
-              <w:t>DataService</w:t>
+              <w:t>WebDataService</w:t>
             </w:r>
           </w:p>
         </w:tc>
@@ -3044,13 +3080,16 @@
               <w:t>(</w:t>
             </w:r>
             <w:r>
-              <w:t>promotion</w:t>
+              <w:t>Promotion</w:t>
             </w:r>
             <w:r>
               <w:t>Web</w:t>
             </w:r>
             <w:r>
-              <w:t>PO promotion</w:t>
+              <w:t xml:space="preserve">PO </w:t>
+            </w:r>
+            <w:r>
+              <w:t>Promotion</w:t>
             </w:r>
             <w:r>
               <w:rPr>
@@ -3252,13 +3291,16 @@
               <w:t>(</w:t>
             </w:r>
             <w:r>
-              <w:t>promotion</w:t>
+              <w:t>Promotion</w:t>
             </w:r>
             <w:r>
               <w:t>Web</w:t>
             </w:r>
             <w:r>
-              <w:t>PO promotion</w:t>
+              <w:t xml:space="preserve">PO </w:t>
+            </w:r>
+            <w:r>
+              <w:t>Promotion</w:t>
             </w:r>
             <w:r>
               <w:rPr>
@@ -3451,13 +3493,16 @@
               <w:t>public void update(</w:t>
             </w:r>
             <w:r>
-              <w:t>promotion</w:t>
+              <w:t>Promotion</w:t>
             </w:r>
             <w:r>
               <w:t>Web</w:t>
             </w:r>
             <w:r>
-              <w:t>PO promotion</w:t>
+              <w:t xml:space="preserve">PO </w:t>
+            </w:r>
+            <w:r>
+              <w:t>Promotion</w:t>
             </w:r>
             <w:r>
               <w:rPr>
@@ -3653,7 +3698,7 @@
               <w:t xml:space="preserve">public </w:t>
             </w:r>
             <w:r>
-              <w:t>promotion</w:t>
+              <w:t>Promotion</w:t>
             </w:r>
             <w:r>
               <w:t>Web</w:t>
@@ -3746,7 +3791,10 @@
               <w:t>按等级返回相应的</w:t>
             </w:r>
             <w:r>
-              <w:t>promotionPO</w:t>
+              <w:t>Promotion</w:t>
+            </w:r>
+            <w:r>
+              <w:t>PO</w:t>
             </w:r>
             <w:r>
               <w:t>结果</w:t>
@@ -3794,26 +3842,26 @@
             <w:tcW w:w="2324" w:type="dxa"/>
           </w:tcPr>
           <w:p>
+            <w:bookmarkStart w:id="0" w:name="_GoBack"/>
             <w:r>
               <w:t>public ArrayList&lt;</w:t>
             </w:r>
             <w:r>
-              <w:t>promotion</w:t>
+              <w:t>Promotion</w:t>
             </w:r>
             <w:r>
               <w:t>Web</w:t>
             </w:r>
-            <w:bookmarkStart w:id="0" w:name="_GoBack"/>
+            <w:r>
+              <w:t>PO&gt;</w:t>
+            </w:r>
+            <w:r>
+              <w:t xml:space="preserve"> </w:t>
+            </w:r>
+            <w:r>
+              <w:t>show() throws RemoteException</w:t>
+            </w:r>
             <w:bookmarkEnd w:id="0"/>
-            <w:r>
-              <w:t>PO&gt;</w:t>
-            </w:r>
-            <w:r>
-              <w:t xml:space="preserve"> </w:t>
-            </w:r>
-            <w:r>
-              <w:t>show() throws RemoteException</w:t>
-            </w:r>
           </w:p>
         </w:tc>
       </w:tr>

--- a/软件体系结构描述文档/Part5.4——三个一起.docx
+++ b/软件体系结构描述文档/Part5.4——三个一起.docx
@@ -1,19 +1,32 @@
 
 <file path=word/document.xml><?xml version="1.0" encoding="utf-8"?>
-<w:document xmlns:wpc="http://schemas.microsoft.com/office/word/2010/wordprocessingCanvas" xmlns:mc="http://schemas.openxmlformats.org/markup-compatibility/2006" xmlns:o="urn:schemas-microsoft-com:office:office" xmlns:r="http://schemas.openxmlformats.org/officeDocument/2006/relationships" xmlns:m="http://schemas.openxmlformats.org/officeDocument/2006/math" xmlns:v="urn:schemas-microsoft-com:vml" xmlns:wp14="http://schemas.microsoft.com/office/word/2010/wordprocessingDrawing" xmlns:wp="http://schemas.openxmlformats.org/drawingml/2006/wordprocessingDrawing" xmlns:w10="urn:schemas-microsoft-com:office:word" xmlns:w="http://schemas.openxmlformats.org/wordprocessingml/2006/main" xmlns:w14="http://schemas.microsoft.com/office/word/2010/wordml" xmlns:w15="http://schemas.microsoft.com/office/word/2012/wordml" xmlns:wpg="http://schemas.microsoft.com/office/word/2010/wordprocessingGroup" xmlns:wpi="http://schemas.microsoft.com/office/word/2010/wordprocessingInk" xmlns:wne="http://schemas.microsoft.com/office/word/2006/wordml" xmlns:wps="http://schemas.microsoft.com/office/word/2010/wordprocessingShape" mc:Ignorable="w14 w15 wp14">
+<w:document xmlns:wpc="http://schemas.microsoft.com/office/word/2010/wordprocessingCanvas" xmlns:cx="http://schemas.microsoft.com/office/drawing/2014/chartex" xmlns:cx1="http://schemas.microsoft.com/office/drawing/2015/9/8/chartex" xmlns:mc="http://schemas.openxmlformats.org/markup-compatibility/2006" xmlns:o="urn:schemas-microsoft-com:office:office" xmlns:r="http://schemas.openxmlformats.org/officeDocument/2006/relationships" xmlns:m="http://schemas.openxmlformats.org/officeDocument/2006/math" xmlns:v="urn:schemas-microsoft-com:vml" xmlns:wp14="http://schemas.microsoft.com/office/word/2010/wordprocessingDrawing" xmlns:wp="http://schemas.openxmlformats.org/drawingml/2006/wordprocessingDrawing" xmlns:w10="urn:schemas-microsoft-com:office:word" xmlns:w="http://schemas.openxmlformats.org/wordprocessingml/2006/main" xmlns:w14="http://schemas.microsoft.com/office/word/2010/wordml" xmlns:w15="http://schemas.microsoft.com/office/word/2012/wordml" xmlns:w16se="http://schemas.microsoft.com/office/word/2015/wordml/symex" xmlns:wpg="http://schemas.microsoft.com/office/word/2010/wordprocessingGroup" xmlns:wpi="http://schemas.microsoft.com/office/word/2010/wordprocessingInk" xmlns:wne="http://schemas.microsoft.com/office/word/2006/wordml" xmlns:wps="http://schemas.microsoft.com/office/word/2010/wordprocessingShape" mc:Ignorable="w14 w15 w16se wp14">
   <w:body>
-    <w:p/>
     <w:p>
+      <w:bookmarkStart w:id="0" w:name="_GoBack"/>
+    </w:p>
+    <w:p>
+      <w:pPr>
+        <w:rPr>
+          <w:b/>
+        </w:rPr>
+      </w:pPr>
       <w:r>
+        <w:rPr>
+          <w:b/>
+        </w:rPr>
         <w:t>vipdataservice</w:t>
       </w:r>
       <w:r>
+        <w:rPr>
+          <w:b/>
+        </w:rPr>
         <w:t>模块的接口规范</w:t>
       </w:r>
     </w:p>
     <w:tbl>
       <w:tblPr>
-        <w:tblStyle w:val="a5"/>
+        <w:tblStyle w:val="a7"/>
         <w:tblW w:w="0" w:type="auto"/>
         <w:tblLook w:val="04A0" w:firstRow="1" w:lastRow="0" w:firstColumn="1" w:lastColumn="0" w:noHBand="0" w:noVBand="1"/>
       </w:tblPr>
@@ -980,22 +993,34 @@
     </w:tbl>
     <w:p/>
     <w:p>
+      <w:pPr>
+        <w:rPr>
+          <w:b/>
+        </w:rPr>
+      </w:pPr>
       <w:r>
         <w:rPr>
           <w:rFonts w:hint="eastAsia"/>
+          <w:b/>
         </w:rPr>
         <w:t>Integral</w:t>
       </w:r>
       <w:r>
+        <w:rPr>
+          <w:b/>
+        </w:rPr>
         <w:t>data</w:t>
       </w:r>
       <w:r>
+        <w:rPr>
+          <w:b/>
+        </w:rPr>
         <w:t>模块需要的接口</w:t>
       </w:r>
     </w:p>
     <w:tbl>
       <w:tblPr>
-        <w:tblStyle w:val="a5"/>
+        <w:tblStyle w:val="a7"/>
         <w:tblW w:w="0" w:type="auto"/>
         <w:tblLook w:val="04A0" w:firstRow="1" w:lastRow="0" w:firstColumn="1" w:lastColumn="0" w:noHBand="0" w:noVBand="1"/>
       </w:tblPr>
@@ -1962,25 +1987,35 @@
     </w:tbl>
     <w:p/>
     <w:p>
+      <w:pPr>
+        <w:rPr>
+          <w:b/>
+        </w:rPr>
+      </w:pPr>
       <w:r>
         <w:rPr>
           <w:rFonts w:hint="eastAsia"/>
+          <w:b/>
         </w:rPr>
         <w:t>promotion</w:t>
       </w:r>
       <w:r>
+        <w:rPr>
+          <w:b/>
+        </w:rPr>
         <w:t>data</w:t>
       </w:r>
       <w:r>
         <w:rPr>
           <w:rFonts w:hint="eastAsia"/>
+          <w:b/>
         </w:rPr>
         <w:t>模块的接口规范</w:t>
       </w:r>
     </w:p>
     <w:tbl>
       <w:tblPr>
-        <w:tblStyle w:val="a5"/>
+        <w:tblStyle w:val="a7"/>
         <w:tblW w:w="0" w:type="auto"/>
         <w:tblLook w:val="04A0" w:firstRow="1" w:lastRow="0" w:firstColumn="1" w:lastColumn="0" w:noHBand="0" w:noVBand="1"/>
       </w:tblPr>
@@ -2989,10 +3024,7 @@
               <w:t>Promotion</w:t>
             </w:r>
             <w:r>
-              <w:t>Web</w:t>
-            </w:r>
-            <w:r>
-              <w:t>DataService</w:t>
+              <w:t>WebDataService</w:t>
             </w:r>
           </w:p>
         </w:tc>
@@ -3803,8 +3835,6 @@
             <w:r>
               <w:t>Web</w:t>
             </w:r>
-            <w:bookmarkStart w:id="0" w:name="_GoBack"/>
-            <w:bookmarkEnd w:id="0"/>
             <w:r>
               <w:t>PO&gt;</w:t>
             </w:r>
@@ -3907,11 +3937,15 @@
           </w:p>
         </w:tc>
       </w:tr>
+      <w:bookmarkEnd w:id="0"/>
     </w:tbl>
-    <w:p/>
-    <w:p/>
-    <w:p/>
-    <w:p/>
+    <w:p>
+      <w:pPr>
+        <w:rPr>
+          <w:rFonts w:hint="eastAsia"/>
+        </w:rPr>
+      </w:pPr>
+    </w:p>
     <w:sectPr>
       <w:pgSz w:w="11906" w:h="16838"/>
       <w:pgMar w:top="1440" w:right="1800" w:bottom="1440" w:left="1800" w:header="851" w:footer="992" w:gutter="0"/>
@@ -3923,7 +3957,7 @@
 </file>
 
 <file path=word/endnotes.xml><?xml version="1.0" encoding="utf-8"?>
-<w:endnotes xmlns:wpc="http://schemas.microsoft.com/office/word/2010/wordprocessingCanvas" xmlns:mc="http://schemas.openxmlformats.org/markup-compatibility/2006" xmlns:o="urn:schemas-microsoft-com:office:office" xmlns:r="http://schemas.openxmlformats.org/officeDocument/2006/relationships" xmlns:m="http://schemas.openxmlformats.org/officeDocument/2006/math" xmlns:v="urn:schemas-microsoft-com:vml" xmlns:wp14="http://schemas.microsoft.com/office/word/2010/wordprocessingDrawing" xmlns:wp="http://schemas.openxmlformats.org/drawingml/2006/wordprocessingDrawing" xmlns:w10="urn:schemas-microsoft-com:office:word" xmlns:w="http://schemas.openxmlformats.org/wordprocessingml/2006/main" xmlns:w14="http://schemas.microsoft.com/office/word/2010/wordml" xmlns:w15="http://schemas.microsoft.com/office/word/2012/wordml" xmlns:wpg="http://schemas.microsoft.com/office/word/2010/wordprocessingGroup" xmlns:wpi="http://schemas.microsoft.com/office/word/2010/wordprocessingInk" xmlns:wne="http://schemas.microsoft.com/office/word/2006/wordml" xmlns:wps="http://schemas.microsoft.com/office/word/2010/wordprocessingShape" mc:Ignorable="w14 w15 wp14">
+<w:endnotes xmlns:wpc="http://schemas.microsoft.com/office/word/2010/wordprocessingCanvas" xmlns:cx="http://schemas.microsoft.com/office/drawing/2014/chartex" xmlns:cx1="http://schemas.microsoft.com/office/drawing/2015/9/8/chartex" xmlns:mc="http://schemas.openxmlformats.org/markup-compatibility/2006" xmlns:o="urn:schemas-microsoft-com:office:office" xmlns:r="http://schemas.openxmlformats.org/officeDocument/2006/relationships" xmlns:m="http://schemas.openxmlformats.org/officeDocument/2006/math" xmlns:v="urn:schemas-microsoft-com:vml" xmlns:wp14="http://schemas.microsoft.com/office/word/2010/wordprocessingDrawing" xmlns:wp="http://schemas.openxmlformats.org/drawingml/2006/wordprocessingDrawing" xmlns:w10="urn:schemas-microsoft-com:office:word" xmlns:w="http://schemas.openxmlformats.org/wordprocessingml/2006/main" xmlns:w14="http://schemas.microsoft.com/office/word/2010/wordml" xmlns:w15="http://schemas.microsoft.com/office/word/2012/wordml" xmlns:w16se="http://schemas.microsoft.com/office/word/2015/wordml/symex" xmlns:wpg="http://schemas.microsoft.com/office/word/2010/wordprocessingGroup" xmlns:wpi="http://schemas.microsoft.com/office/word/2010/wordprocessingInk" xmlns:wne="http://schemas.microsoft.com/office/word/2006/wordml" xmlns:wps="http://schemas.microsoft.com/office/word/2010/wordprocessingShape" mc:Ignorable="w14 w15 w16se wp14">
   <w:endnote w:type="separator" w:id="-1">
     <w:p>
       <w:r>
@@ -3942,7 +3976,7 @@
 </file>
 
 <file path=word/footnotes.xml><?xml version="1.0" encoding="utf-8"?>
-<w:footnotes xmlns:wpc="http://schemas.microsoft.com/office/word/2010/wordprocessingCanvas" xmlns:mc="http://schemas.openxmlformats.org/markup-compatibility/2006" xmlns:o="urn:schemas-microsoft-com:office:office" xmlns:r="http://schemas.openxmlformats.org/officeDocument/2006/relationships" xmlns:m="http://schemas.openxmlformats.org/officeDocument/2006/math" xmlns:v="urn:schemas-microsoft-com:vml" xmlns:wp14="http://schemas.microsoft.com/office/word/2010/wordprocessingDrawing" xmlns:wp="http://schemas.openxmlformats.org/drawingml/2006/wordprocessingDrawing" xmlns:w10="urn:schemas-microsoft-com:office:word" xmlns:w="http://schemas.openxmlformats.org/wordprocessingml/2006/main" xmlns:w14="http://schemas.microsoft.com/office/word/2010/wordml" xmlns:w15="http://schemas.microsoft.com/office/word/2012/wordml" xmlns:wpg="http://schemas.microsoft.com/office/word/2010/wordprocessingGroup" xmlns:wpi="http://schemas.microsoft.com/office/word/2010/wordprocessingInk" xmlns:wne="http://schemas.microsoft.com/office/word/2006/wordml" xmlns:wps="http://schemas.microsoft.com/office/word/2010/wordprocessingShape" mc:Ignorable="w14 w15 wp14">
+<w:footnotes xmlns:wpc="http://schemas.microsoft.com/office/word/2010/wordprocessingCanvas" xmlns:cx="http://schemas.microsoft.com/office/drawing/2014/chartex" xmlns:cx1="http://schemas.microsoft.com/office/drawing/2015/9/8/chartex" xmlns:mc="http://schemas.openxmlformats.org/markup-compatibility/2006" xmlns:o="urn:schemas-microsoft-com:office:office" xmlns:r="http://schemas.openxmlformats.org/officeDocument/2006/relationships" xmlns:m="http://schemas.openxmlformats.org/officeDocument/2006/math" xmlns:v="urn:schemas-microsoft-com:vml" xmlns:wp14="http://schemas.microsoft.com/office/word/2010/wordprocessingDrawing" xmlns:wp="http://schemas.openxmlformats.org/drawingml/2006/wordprocessingDrawing" xmlns:w10="urn:schemas-microsoft-com:office:word" xmlns:w="http://schemas.openxmlformats.org/wordprocessingml/2006/main" xmlns:w14="http://schemas.microsoft.com/office/word/2010/wordml" xmlns:w15="http://schemas.microsoft.com/office/word/2012/wordml" xmlns:w16se="http://schemas.microsoft.com/office/word/2015/wordml/symex" xmlns:wpg="http://schemas.microsoft.com/office/word/2010/wordprocessingGroup" xmlns:wpi="http://schemas.microsoft.com/office/word/2010/wordprocessingInk" xmlns:wne="http://schemas.microsoft.com/office/word/2006/wordml" xmlns:wps="http://schemas.microsoft.com/office/word/2010/wordprocessingShape" mc:Ignorable="w14 w15 w16se wp14">
   <w:footnote w:type="separator" w:id="-1">
     <w:p>
       <w:r>
@@ -3961,7 +3995,7 @@
 </file>
 
 <file path=word/styles.xml><?xml version="1.0" encoding="utf-8"?>
-<w:styles xmlns:mc="http://schemas.openxmlformats.org/markup-compatibility/2006" xmlns:r="http://schemas.openxmlformats.org/officeDocument/2006/relationships" xmlns:w="http://schemas.openxmlformats.org/wordprocessingml/2006/main" xmlns:w14="http://schemas.microsoft.com/office/word/2010/wordml" xmlns:w15="http://schemas.microsoft.com/office/word/2012/wordml" mc:Ignorable="w14 w15">
+<w:styles xmlns:mc="http://schemas.openxmlformats.org/markup-compatibility/2006" xmlns:r="http://schemas.openxmlformats.org/officeDocument/2006/relationships" xmlns:w="http://schemas.openxmlformats.org/wordprocessingml/2006/main" xmlns:w14="http://schemas.microsoft.com/office/word/2010/wordml" xmlns:w15="http://schemas.microsoft.com/office/word/2012/wordml" xmlns:w16se="http://schemas.microsoft.com/office/word/2015/wordml/symex" mc:Ignorable="w14 w15 w16se">
   <w:docDefaults>
     <w:rPrDefault>
       <w:rPr>
@@ -4386,7 +4420,7 @@
   <w:style w:type="paragraph" w:styleId="a3">
     <w:name w:val="header"/>
     <w:basedOn w:val="a"/>
-    <w:link w:val="Char"/>
+    <w:link w:val="a4"/>
     <w:uiPriority w:val="99"/>
     <w:unhideWhenUsed/>
     <w:rsid w:val="002F428D"/>
@@ -4406,8 +4440,8 @@
       <w:szCs w:val="18"/>
     </w:rPr>
   </w:style>
-  <w:style w:type="character" w:customStyle="1" w:styleId="Char">
-    <w:name w:val="页眉 Char"/>
+  <w:style w:type="character" w:customStyle="1" w:styleId="a4">
+    <w:name w:val="页眉 字符"/>
     <w:basedOn w:val="a0"/>
     <w:link w:val="a3"/>
     <w:uiPriority w:val="99"/>
@@ -4417,10 +4451,10 @@
       <w:szCs w:val="18"/>
     </w:rPr>
   </w:style>
-  <w:style w:type="paragraph" w:styleId="a4">
+  <w:style w:type="paragraph" w:styleId="a5">
     <w:name w:val="footer"/>
     <w:basedOn w:val="a"/>
-    <w:link w:val="Char0"/>
+    <w:link w:val="a6"/>
     <w:uiPriority w:val="99"/>
     <w:unhideWhenUsed/>
     <w:rsid w:val="002F428D"/>
@@ -4437,10 +4471,10 @@
       <w:szCs w:val="18"/>
     </w:rPr>
   </w:style>
-  <w:style w:type="character" w:customStyle="1" w:styleId="Char0">
-    <w:name w:val="页脚 Char"/>
+  <w:style w:type="character" w:customStyle="1" w:styleId="a6">
+    <w:name w:val="页脚 字符"/>
     <w:basedOn w:val="a0"/>
-    <w:link w:val="a4"/>
+    <w:link w:val="a5"/>
     <w:uiPriority w:val="99"/>
     <w:rsid w:val="002F428D"/>
     <w:rPr>
@@ -4448,13 +4482,12 @@
       <w:szCs w:val="18"/>
     </w:rPr>
   </w:style>
-  <w:style w:type="table" w:styleId="a5">
+  <w:style w:type="table" w:styleId="a7">
     <w:name w:val="Table Grid"/>
     <w:basedOn w:val="a1"/>
     <w:uiPriority w:val="39"/>
     <w:rsid w:val="002F428D"/>
     <w:tblPr>
-      <w:tblInd w:w="0" w:type="dxa"/>
       <w:tblBorders>
         <w:top w:val="single" w:sz="4" w:space="0" w:color="auto"/>
         <w:left w:val="single" w:sz="4" w:space="0" w:color="auto"/>
@@ -4463,12 +4496,6 @@
         <w:insideH w:val="single" w:sz="4" w:space="0" w:color="auto"/>
         <w:insideV w:val="single" w:sz="4" w:space="0" w:color="auto"/>
       </w:tblBorders>
-      <w:tblCellMar>
-        <w:top w:w="0" w:type="dxa"/>
-        <w:left w:w="108" w:type="dxa"/>
-        <w:bottom w:w="0" w:type="dxa"/>
-        <w:right w:w="108" w:type="dxa"/>
-      </w:tblCellMar>
     </w:tblPr>
   </w:style>
 </w:styles>
